--- a/2118010_tugas9/2118010_tugas9.docx
+++ b/2118010_tugas9/2118010_tugas9.docx
@@ -655,6 +655,7 @@
       <w:r>
         <w:rPr>
           <w:bCs/>
+          <w:noProof/>
           <w:color w:val="FF0000"/>
           <w:lang w:val="en-US"/>
         </w:rPr>
@@ -6851,6 +6852,7 @@
       </w:pPr>
       <w:r>
         <w:rPr>
+          <w:noProof/>
           <w:lang w:val="en-US"/>
         </w:rPr>
         <w:drawing>
@@ -6889,6 +6891,1618 @@
           </wp:inline>
         </w:drawing>
       </w:r>
+    </w:p>
+    <w:p>
+      <w:pPr>
+        <w:numPr>
+          <w:ilvl w:val="0"/>
+          <w:numId w:val="5"/>
+        </w:numPr>
+        <w:spacing w:before="240" w:line="360" w:lineRule="auto"/>
+        <w:rPr>
+          <w:b/>
+          <w:bCs/>
+          <w:color w:val="000000" w:themeColor="text1"/>
+          <w:lang w:val="en-US"/>
+        </w:rPr>
+      </w:pPr>
+      <w:proofErr w:type="spellStart"/>
+      <w:r>
+        <w:rPr>
+          <w:b/>
+          <w:bCs/>
+          <w:color w:val="000000" w:themeColor="text1"/>
+          <w:lang w:val="en-US"/>
+        </w:rPr>
+        <w:t>Kuis</w:t>
+      </w:r>
+      <w:proofErr w:type="spellEnd"/>
+    </w:p>
+    <w:tbl>
+      <w:tblPr>
+        <w:tblStyle w:val="TableGrid"/>
+        <w:tblW w:w="0" w:type="auto"/>
+        <w:tblInd w:w="720" w:type="dxa"/>
+        <w:tblLook w:val="04A0" w:firstRow="1" w:lastRow="0" w:firstColumn="1" w:lastColumn="0" w:noHBand="0" w:noVBand="1"/>
+      </w:tblPr>
+      <w:tblGrid>
+        <w:gridCol w:w="7207"/>
+      </w:tblGrid>
+      <w:tr>
+        <w:tc>
+          <w:tcPr>
+            <w:tcW w:w="7927" w:type="dxa"/>
+          </w:tcPr>
+          <w:p>
+            <w:pPr>
+              <w:ind w:left="360"/>
+              <w:rPr>
+                <w:rFonts w:ascii="Courier New" w:hAnsi="Courier New" w:cs="Courier New"/>
+                <w:bCs/>
+                <w:color w:val="000000" w:themeColor="text1"/>
+                <w:sz w:val="20"/>
+                <w:szCs w:val="20"/>
+                <w:lang w:val="en-ID"/>
+              </w:rPr>
+            </w:pPr>
+            <w:r>
+              <w:rPr>
+                <w:rFonts w:ascii="Courier New" w:hAnsi="Courier New" w:cs="Courier New"/>
+                <w:bCs/>
+                <w:color w:val="000000" w:themeColor="text1"/>
+                <w:sz w:val="20"/>
+                <w:szCs w:val="20"/>
+                <w:lang w:val="en-ID"/>
+              </w:rPr>
+              <w:t xml:space="preserve">void </w:t>
+            </w:r>
+            <w:proofErr w:type="spellStart"/>
+            <w:proofErr w:type="gramStart"/>
+            <w:r>
+              <w:rPr>
+                <w:rFonts w:ascii="Courier New" w:hAnsi="Courier New" w:cs="Courier New"/>
+                <w:bCs/>
+                <w:color w:val="000000" w:themeColor="text1"/>
+                <w:sz w:val="20"/>
+                <w:szCs w:val="20"/>
+                <w:lang w:val="en-ID"/>
+              </w:rPr>
+              <w:t>HandleJumpInput</w:t>
+            </w:r>
+            <w:proofErr w:type="spellEnd"/>
+            <w:r>
+              <w:rPr>
+                <w:rFonts w:ascii="Courier New" w:hAnsi="Courier New" w:cs="Courier New"/>
+                <w:bCs/>
+                <w:color w:val="000000" w:themeColor="text1"/>
+                <w:sz w:val="20"/>
+                <w:szCs w:val="20"/>
+                <w:lang w:val="en-ID"/>
+              </w:rPr>
+              <w:t>(</w:t>
+            </w:r>
+            <w:proofErr w:type="gramEnd"/>
+            <w:r>
+              <w:rPr>
+                <w:rFonts w:ascii="Courier New" w:hAnsi="Courier New" w:cs="Courier New"/>
+                <w:bCs/>
+                <w:color w:val="000000" w:themeColor="text1"/>
+                <w:sz w:val="20"/>
+                <w:szCs w:val="20"/>
+                <w:lang w:val="en-ID"/>
+              </w:rPr>
+              <w:t>)</w:t>
+            </w:r>
+          </w:p>
+          <w:p>
+            <w:pPr>
+              <w:ind w:left="360"/>
+              <w:rPr>
+                <w:rFonts w:ascii="Courier New" w:hAnsi="Courier New" w:cs="Courier New"/>
+                <w:bCs/>
+                <w:color w:val="000000" w:themeColor="text1"/>
+                <w:sz w:val="20"/>
+                <w:szCs w:val="20"/>
+                <w:lang w:val="en-ID"/>
+              </w:rPr>
+            </w:pPr>
+            <w:r>
+              <w:rPr>
+                <w:rFonts w:ascii="Courier New" w:hAnsi="Courier New" w:cs="Courier New"/>
+                <w:bCs/>
+                <w:color w:val="000000" w:themeColor="text1"/>
+                <w:sz w:val="20"/>
+                <w:szCs w:val="20"/>
+                <w:lang w:val="en-ID"/>
+              </w:rPr>
+              <w:t>    {</w:t>
+            </w:r>
+          </w:p>
+          <w:p>
+            <w:pPr>
+              <w:ind w:left="360"/>
+              <w:rPr>
+                <w:rFonts w:ascii="Courier New" w:hAnsi="Courier New" w:cs="Courier New"/>
+                <w:bCs/>
+                <w:color w:val="000000" w:themeColor="text1"/>
+                <w:sz w:val="20"/>
+                <w:szCs w:val="20"/>
+                <w:lang w:val="en-ID"/>
+              </w:rPr>
+            </w:pPr>
+            <w:r>
+              <w:rPr>
+                <w:rFonts w:ascii="Courier New" w:hAnsi="Courier New" w:cs="Courier New"/>
+                <w:bCs/>
+                <w:color w:val="000000" w:themeColor="text1"/>
+                <w:sz w:val="20"/>
+                <w:szCs w:val="20"/>
+                <w:lang w:val="en-ID"/>
+              </w:rPr>
+              <w:t>        if (</w:t>
+            </w:r>
+            <w:proofErr w:type="spellStart"/>
+            <w:r>
+              <w:rPr>
+                <w:rFonts w:ascii="Courier New" w:hAnsi="Courier New" w:cs="Courier New"/>
+                <w:bCs/>
+                <w:color w:val="000000" w:themeColor="text1"/>
+                <w:sz w:val="20"/>
+                <w:szCs w:val="20"/>
+                <w:lang w:val="en-ID"/>
+              </w:rPr>
+              <w:t>Input.GetKeyDown</w:t>
+            </w:r>
+            <w:proofErr w:type="spellEnd"/>
+            <w:r>
+              <w:rPr>
+                <w:rFonts w:ascii="Courier New" w:hAnsi="Courier New" w:cs="Courier New"/>
+                <w:bCs/>
+                <w:color w:val="000000" w:themeColor="text1"/>
+                <w:sz w:val="20"/>
+                <w:szCs w:val="20"/>
+                <w:lang w:val="en-ID"/>
+              </w:rPr>
+              <w:t>(</w:t>
+            </w:r>
+            <w:proofErr w:type="spellStart"/>
+            <w:r>
+              <w:rPr>
+                <w:rFonts w:ascii="Courier New" w:hAnsi="Courier New" w:cs="Courier New"/>
+                <w:bCs/>
+                <w:color w:val="000000" w:themeColor="text1"/>
+                <w:sz w:val="20"/>
+                <w:szCs w:val="20"/>
+                <w:lang w:val="en-ID"/>
+              </w:rPr>
+              <w:t>KeyCode.Space</w:t>
+            </w:r>
+            <w:proofErr w:type="spellEnd"/>
+            <w:r>
+              <w:rPr>
+                <w:rFonts w:ascii="Courier New" w:hAnsi="Courier New" w:cs="Courier New"/>
+                <w:bCs/>
+                <w:color w:val="000000" w:themeColor="text1"/>
+                <w:sz w:val="20"/>
+                <w:szCs w:val="20"/>
+                <w:lang w:val="en-ID"/>
+              </w:rPr>
+              <w:t>))</w:t>
+            </w:r>
+          </w:p>
+          <w:p>
+            <w:pPr>
+              <w:ind w:left="360"/>
+              <w:rPr>
+                <w:rFonts w:ascii="Courier New" w:hAnsi="Courier New" w:cs="Courier New"/>
+                <w:bCs/>
+                <w:color w:val="000000" w:themeColor="text1"/>
+                <w:sz w:val="20"/>
+                <w:szCs w:val="20"/>
+                <w:lang w:val="en-ID"/>
+              </w:rPr>
+            </w:pPr>
+            <w:r>
+              <w:rPr>
+                <w:rFonts w:ascii="Courier New" w:hAnsi="Courier New" w:cs="Courier New"/>
+                <w:bCs/>
+                <w:color w:val="000000" w:themeColor="text1"/>
+                <w:sz w:val="20"/>
+                <w:szCs w:val="20"/>
+                <w:lang w:val="en-ID"/>
+              </w:rPr>
+              <w:t>        {</w:t>
+            </w:r>
+          </w:p>
+          <w:p>
+            <w:pPr>
+              <w:ind w:left="360"/>
+              <w:rPr>
+                <w:rFonts w:ascii="Courier New" w:hAnsi="Courier New" w:cs="Courier New"/>
+                <w:bCs/>
+                <w:color w:val="000000" w:themeColor="text1"/>
+                <w:sz w:val="20"/>
+                <w:szCs w:val="20"/>
+                <w:lang w:val="en-ID"/>
+              </w:rPr>
+            </w:pPr>
+            <w:r>
+              <w:rPr>
+                <w:rFonts w:ascii="Courier New" w:hAnsi="Courier New" w:cs="Courier New"/>
+                <w:bCs/>
+                <w:color w:val="000000" w:themeColor="text1"/>
+                <w:sz w:val="20"/>
+                <w:szCs w:val="20"/>
+                <w:lang w:val="en-ID"/>
+              </w:rPr>
+              <w:t>            </w:t>
+            </w:r>
+            <w:proofErr w:type="spellStart"/>
+            <w:proofErr w:type="gramStart"/>
+            <w:r>
+              <w:rPr>
+                <w:rFonts w:ascii="Courier New" w:hAnsi="Courier New" w:cs="Courier New"/>
+                <w:bCs/>
+                <w:color w:val="000000" w:themeColor="text1"/>
+                <w:sz w:val="20"/>
+                <w:szCs w:val="20"/>
+                <w:lang w:val="en-ID"/>
+              </w:rPr>
+              <w:t>animator.SetBool</w:t>
+            </w:r>
+            <w:proofErr w:type="spellEnd"/>
+            <w:proofErr w:type="gramEnd"/>
+            <w:r>
+              <w:rPr>
+                <w:rFonts w:ascii="Courier New" w:hAnsi="Courier New" w:cs="Courier New"/>
+                <w:bCs/>
+                <w:color w:val="000000" w:themeColor="text1"/>
+                <w:sz w:val="20"/>
+                <w:szCs w:val="20"/>
+                <w:lang w:val="en-ID"/>
+              </w:rPr>
+              <w:t>("</w:t>
+            </w:r>
+            <w:proofErr w:type="spellStart"/>
+            <w:r>
+              <w:rPr>
+                <w:rFonts w:ascii="Courier New" w:hAnsi="Courier New" w:cs="Courier New"/>
+                <w:bCs/>
+                <w:color w:val="000000" w:themeColor="text1"/>
+                <w:sz w:val="20"/>
+                <w:szCs w:val="20"/>
+                <w:lang w:val="en-ID"/>
+              </w:rPr>
+              <w:t>isJumping</w:t>
+            </w:r>
+            <w:proofErr w:type="spellEnd"/>
+            <w:r>
+              <w:rPr>
+                <w:rFonts w:ascii="Courier New" w:hAnsi="Courier New" w:cs="Courier New"/>
+                <w:bCs/>
+                <w:color w:val="000000" w:themeColor="text1"/>
+                <w:sz w:val="20"/>
+                <w:szCs w:val="20"/>
+                <w:lang w:val="en-ID"/>
+              </w:rPr>
+              <w:t>", );</w:t>
+            </w:r>
+          </w:p>
+          <w:p>
+            <w:pPr>
+              <w:ind w:left="360"/>
+              <w:rPr>
+                <w:rFonts w:ascii="Courier New" w:hAnsi="Courier New" w:cs="Courier New"/>
+                <w:bCs/>
+                <w:color w:val="000000" w:themeColor="text1"/>
+                <w:sz w:val="20"/>
+                <w:szCs w:val="20"/>
+                <w:lang w:val="en-ID"/>
+              </w:rPr>
+            </w:pPr>
+            <w:r>
+              <w:rPr>
+                <w:rFonts w:ascii="Courier New" w:hAnsi="Courier New" w:cs="Courier New"/>
+                <w:bCs/>
+                <w:color w:val="000000" w:themeColor="text1"/>
+                <w:sz w:val="20"/>
+                <w:szCs w:val="20"/>
+                <w:lang w:val="en-ID"/>
+              </w:rPr>
+              <w:t>            </w:t>
+            </w:r>
+            <w:proofErr w:type="spellStart"/>
+            <w:proofErr w:type="gramStart"/>
+            <w:r>
+              <w:rPr>
+                <w:rFonts w:ascii="Courier New" w:hAnsi="Courier New" w:cs="Courier New"/>
+                <w:bCs/>
+                <w:color w:val="000000" w:themeColor="text1"/>
+                <w:sz w:val="20"/>
+                <w:szCs w:val="20"/>
+                <w:lang w:val="en-ID"/>
+              </w:rPr>
+              <w:t>rb.AddForce</w:t>
+            </w:r>
+            <w:proofErr w:type="spellEnd"/>
+            <w:proofErr w:type="gramEnd"/>
+            <w:r>
+              <w:rPr>
+                <w:rFonts w:ascii="Courier New" w:hAnsi="Courier New" w:cs="Courier New"/>
+                <w:bCs/>
+                <w:color w:val="000000" w:themeColor="text1"/>
+                <w:sz w:val="20"/>
+                <w:szCs w:val="20"/>
+                <w:lang w:val="en-ID"/>
+              </w:rPr>
+              <w:t xml:space="preserve">(Vector2.up * </w:t>
+            </w:r>
+            <w:proofErr w:type="spellStart"/>
+            <w:r>
+              <w:rPr>
+                <w:rFonts w:ascii="Courier New" w:hAnsi="Courier New" w:cs="Courier New"/>
+                <w:bCs/>
+                <w:color w:val="000000" w:themeColor="text1"/>
+                <w:sz w:val="20"/>
+                <w:szCs w:val="20"/>
+                <w:lang w:val="en-ID"/>
+              </w:rPr>
+              <w:t>jumpForce</w:t>
+            </w:r>
+            <w:proofErr w:type="spellEnd"/>
+            <w:r>
+              <w:rPr>
+                <w:rFonts w:ascii="Courier New" w:hAnsi="Courier New" w:cs="Courier New"/>
+                <w:bCs/>
+                <w:color w:val="000000" w:themeColor="text1"/>
+                <w:sz w:val="20"/>
+                <w:szCs w:val="20"/>
+                <w:lang w:val="en-ID"/>
+              </w:rPr>
+              <w:t>, ForceMode2D.Impulse);</w:t>
+            </w:r>
+          </w:p>
+          <w:p>
+            <w:pPr>
+              <w:ind w:left="360"/>
+              <w:rPr>
+                <w:rFonts w:ascii="Courier New" w:hAnsi="Courier New" w:cs="Courier New"/>
+                <w:bCs/>
+                <w:color w:val="000000" w:themeColor="text1"/>
+                <w:sz w:val="20"/>
+                <w:szCs w:val="20"/>
+                <w:lang w:val="en-ID"/>
+              </w:rPr>
+            </w:pPr>
+            <w:r>
+              <w:rPr>
+                <w:rFonts w:ascii="Courier New" w:hAnsi="Courier New" w:cs="Courier New"/>
+                <w:bCs/>
+                <w:color w:val="000000" w:themeColor="text1"/>
+                <w:sz w:val="20"/>
+                <w:szCs w:val="20"/>
+                <w:lang w:val="en-ID"/>
+              </w:rPr>
+              <w:t>        }</w:t>
+            </w:r>
+          </w:p>
+          <w:p>
+            <w:pPr>
+              <w:ind w:left="360"/>
+              <w:rPr>
+                <w:rFonts w:ascii="Courier New" w:hAnsi="Courier New" w:cs="Courier New"/>
+                <w:bCs/>
+                <w:color w:val="000000" w:themeColor="text1"/>
+                <w:sz w:val="20"/>
+                <w:szCs w:val="20"/>
+                <w:lang w:val="en-ID"/>
+              </w:rPr>
+            </w:pPr>
+            <w:r>
+              <w:rPr>
+                <w:rFonts w:ascii="Courier New" w:hAnsi="Courier New" w:cs="Courier New"/>
+                <w:bCs/>
+                <w:color w:val="000000" w:themeColor="text1"/>
+                <w:sz w:val="20"/>
+                <w:szCs w:val="20"/>
+                <w:lang w:val="en-ID"/>
+              </w:rPr>
+              <w:t>        else if (</w:t>
+            </w:r>
+            <w:proofErr w:type="spellStart"/>
+            <w:r>
+              <w:rPr>
+                <w:rFonts w:ascii="Courier New" w:hAnsi="Courier New" w:cs="Courier New"/>
+                <w:bCs/>
+                <w:color w:val="000000" w:themeColor="text1"/>
+                <w:sz w:val="20"/>
+                <w:szCs w:val="20"/>
+                <w:lang w:val="en-ID"/>
+              </w:rPr>
+              <w:t>Input.GetKey</w:t>
+            </w:r>
+            <w:proofErr w:type="spellEnd"/>
+            <w:r>
+              <w:rPr>
+                <w:rFonts w:ascii="Courier New" w:hAnsi="Courier New" w:cs="Courier New"/>
+                <w:bCs/>
+                <w:color w:val="000000" w:themeColor="text1"/>
+                <w:sz w:val="20"/>
+                <w:szCs w:val="20"/>
+                <w:lang w:val="en-ID"/>
+              </w:rPr>
+              <w:t>(</w:t>
+            </w:r>
+            <w:proofErr w:type="spellStart"/>
+            <w:r>
+              <w:rPr>
+                <w:rFonts w:ascii="Courier New" w:hAnsi="Courier New" w:cs="Courier New"/>
+                <w:bCs/>
+                <w:color w:val="000000" w:themeColor="text1"/>
+                <w:sz w:val="20"/>
+                <w:szCs w:val="20"/>
+                <w:lang w:val="en-ID"/>
+              </w:rPr>
+              <w:t>KeyCode.Space</w:t>
+            </w:r>
+            <w:proofErr w:type="spellEnd"/>
+            <w:r>
+              <w:rPr>
+                <w:rFonts w:ascii="Courier New" w:hAnsi="Courier New" w:cs="Courier New"/>
+                <w:bCs/>
+                <w:color w:val="000000" w:themeColor="text1"/>
+                <w:sz w:val="20"/>
+                <w:szCs w:val="20"/>
+                <w:lang w:val="en-ID"/>
+              </w:rPr>
+              <w:t>))</w:t>
+            </w:r>
+          </w:p>
+          <w:p>
+            <w:pPr>
+              <w:ind w:left="360"/>
+              <w:rPr>
+                <w:rFonts w:ascii="Courier New" w:hAnsi="Courier New" w:cs="Courier New"/>
+                <w:bCs/>
+                <w:color w:val="000000" w:themeColor="text1"/>
+                <w:sz w:val="20"/>
+                <w:szCs w:val="20"/>
+                <w:lang w:val="en-ID"/>
+              </w:rPr>
+            </w:pPr>
+            <w:r>
+              <w:rPr>
+                <w:rFonts w:ascii="Courier New" w:hAnsi="Courier New" w:cs="Courier New"/>
+                <w:bCs/>
+                <w:color w:val="000000" w:themeColor="text1"/>
+                <w:sz w:val="20"/>
+                <w:szCs w:val="20"/>
+                <w:lang w:val="en-ID"/>
+              </w:rPr>
+              <w:t>        {</w:t>
+            </w:r>
+          </w:p>
+          <w:p>
+            <w:pPr>
+              <w:ind w:left="360"/>
+              <w:rPr>
+                <w:rFonts w:ascii="Courier New" w:hAnsi="Courier New" w:cs="Courier New"/>
+                <w:bCs/>
+                <w:color w:val="000000" w:themeColor="text1"/>
+                <w:sz w:val="20"/>
+                <w:szCs w:val="20"/>
+                <w:lang w:val="en-ID"/>
+              </w:rPr>
+            </w:pPr>
+            <w:r>
+              <w:rPr>
+                <w:rFonts w:ascii="Courier New" w:hAnsi="Courier New" w:cs="Courier New"/>
+                <w:bCs/>
+                <w:color w:val="000000" w:themeColor="text1"/>
+                <w:sz w:val="20"/>
+                <w:szCs w:val="20"/>
+                <w:lang w:val="en-ID"/>
+              </w:rPr>
+              <w:t>            </w:t>
+            </w:r>
+            <w:proofErr w:type="spellStart"/>
+            <w:proofErr w:type="gramStart"/>
+            <w:r>
+              <w:rPr>
+                <w:rFonts w:ascii="Courier New" w:hAnsi="Courier New" w:cs="Courier New"/>
+                <w:bCs/>
+                <w:color w:val="000000" w:themeColor="text1"/>
+                <w:sz w:val="20"/>
+                <w:szCs w:val="20"/>
+                <w:lang w:val="en-ID"/>
+              </w:rPr>
+              <w:t>animator.SetBool</w:t>
+            </w:r>
+            <w:proofErr w:type="spellEnd"/>
+            <w:proofErr w:type="gramEnd"/>
+            <w:r>
+              <w:rPr>
+                <w:rFonts w:ascii="Courier New" w:hAnsi="Courier New" w:cs="Courier New"/>
+                <w:bCs/>
+                <w:color w:val="000000" w:themeColor="text1"/>
+                <w:sz w:val="20"/>
+                <w:szCs w:val="20"/>
+                <w:lang w:val="en-ID"/>
+              </w:rPr>
+              <w:t>("</w:t>
+            </w:r>
+            <w:proofErr w:type="spellStart"/>
+            <w:r>
+              <w:rPr>
+                <w:rFonts w:ascii="Courier New" w:hAnsi="Courier New" w:cs="Courier New"/>
+                <w:bCs/>
+                <w:color w:val="000000" w:themeColor="text1"/>
+                <w:sz w:val="20"/>
+                <w:szCs w:val="20"/>
+                <w:lang w:val="en-ID"/>
+              </w:rPr>
+              <w:t>isJumping</w:t>
+            </w:r>
+            <w:proofErr w:type="spellEnd"/>
+            <w:r>
+              <w:rPr>
+                <w:rFonts w:ascii="Courier New" w:hAnsi="Courier New" w:cs="Courier New"/>
+                <w:bCs/>
+                <w:color w:val="000000" w:themeColor="text1"/>
+                <w:sz w:val="20"/>
+                <w:szCs w:val="20"/>
+                <w:lang w:val="en-ID"/>
+              </w:rPr>
+              <w:t>",);</w:t>
+            </w:r>
+          </w:p>
+          <w:p>
+            <w:pPr>
+              <w:ind w:left="360"/>
+              <w:rPr>
+                <w:rFonts w:ascii="Courier New" w:hAnsi="Courier New" w:cs="Courier New"/>
+                <w:bCs/>
+                <w:color w:val="000000" w:themeColor="text1"/>
+                <w:sz w:val="20"/>
+                <w:szCs w:val="20"/>
+                <w:lang w:val="en-ID"/>
+              </w:rPr>
+            </w:pPr>
+            <w:r>
+              <w:rPr>
+                <w:rFonts w:ascii="Courier New" w:hAnsi="Courier New" w:cs="Courier New"/>
+                <w:bCs/>
+                <w:color w:val="000000" w:themeColor="text1"/>
+                <w:sz w:val="20"/>
+                <w:szCs w:val="20"/>
+                <w:lang w:val="en-ID"/>
+              </w:rPr>
+              <w:t>        }</w:t>
+            </w:r>
+          </w:p>
+          <w:p>
+            <w:pPr>
+              <w:ind w:left="360"/>
+              <w:rPr>
+                <w:rFonts w:ascii="Courier New" w:hAnsi="Courier New" w:cs="Courier New"/>
+                <w:bCs/>
+                <w:color w:val="000000" w:themeColor="text1"/>
+                <w:sz w:val="20"/>
+                <w:szCs w:val="20"/>
+                <w:lang w:val="en-ID"/>
+              </w:rPr>
+            </w:pPr>
+            <w:r>
+              <w:rPr>
+                <w:rFonts w:ascii="Courier New" w:hAnsi="Courier New" w:cs="Courier New"/>
+                <w:bCs/>
+                <w:color w:val="000000" w:themeColor="text1"/>
+                <w:sz w:val="20"/>
+                <w:szCs w:val="20"/>
+                <w:lang w:val="en-ID"/>
+              </w:rPr>
+              <w:t>    }</w:t>
+            </w:r>
+          </w:p>
+          <w:p>
+            <w:pPr>
+              <w:ind w:left="360"/>
+              <w:rPr>
+                <w:rFonts w:ascii="Courier New" w:hAnsi="Courier New" w:cs="Courier New"/>
+                <w:bCs/>
+                <w:color w:val="000000" w:themeColor="text1"/>
+                <w:sz w:val="20"/>
+                <w:szCs w:val="20"/>
+                <w:lang w:val="en-ID"/>
+              </w:rPr>
+            </w:pPr>
+          </w:p>
+          <w:p>
+            <w:pPr>
+              <w:ind w:left="360"/>
+              <w:rPr>
+                <w:rFonts w:ascii="Courier New" w:hAnsi="Courier New" w:cs="Courier New"/>
+                <w:bCs/>
+                <w:color w:val="000000" w:themeColor="text1"/>
+                <w:sz w:val="20"/>
+                <w:szCs w:val="20"/>
+                <w:lang w:val="en-ID"/>
+              </w:rPr>
+            </w:pPr>
+            <w:r>
+              <w:rPr>
+                <w:rFonts w:ascii="Courier New" w:hAnsi="Courier New" w:cs="Courier New"/>
+                <w:bCs/>
+                <w:color w:val="000000" w:themeColor="text1"/>
+                <w:sz w:val="20"/>
+                <w:szCs w:val="20"/>
+                <w:lang w:val="en-ID"/>
+              </w:rPr>
+              <w:t xml:space="preserve">    void </w:t>
+            </w:r>
+            <w:proofErr w:type="spellStart"/>
+            <w:proofErr w:type="gramStart"/>
+            <w:r>
+              <w:rPr>
+                <w:rFonts w:ascii="Courier New" w:hAnsi="Courier New" w:cs="Courier New"/>
+                <w:bCs/>
+                <w:color w:val="000000" w:themeColor="text1"/>
+                <w:sz w:val="20"/>
+                <w:szCs w:val="20"/>
+                <w:lang w:val="en-ID"/>
+              </w:rPr>
+              <w:t>HandleMovementInput</w:t>
+            </w:r>
+            <w:proofErr w:type="spellEnd"/>
+            <w:r>
+              <w:rPr>
+                <w:rFonts w:ascii="Courier New" w:hAnsi="Courier New" w:cs="Courier New"/>
+                <w:bCs/>
+                <w:color w:val="000000" w:themeColor="text1"/>
+                <w:sz w:val="20"/>
+                <w:szCs w:val="20"/>
+                <w:lang w:val="en-ID"/>
+              </w:rPr>
+              <w:t>(</w:t>
+            </w:r>
+            <w:proofErr w:type="gramEnd"/>
+            <w:r>
+              <w:rPr>
+                <w:rFonts w:ascii="Courier New" w:hAnsi="Courier New" w:cs="Courier New"/>
+                <w:bCs/>
+                <w:color w:val="000000" w:themeColor="text1"/>
+                <w:sz w:val="20"/>
+                <w:szCs w:val="20"/>
+                <w:lang w:val="en-ID"/>
+              </w:rPr>
+              <w:t>)</w:t>
+            </w:r>
+          </w:p>
+          <w:p>
+            <w:pPr>
+              <w:ind w:left="360"/>
+              <w:rPr>
+                <w:rFonts w:ascii="Courier New" w:hAnsi="Courier New" w:cs="Courier New"/>
+                <w:bCs/>
+                <w:color w:val="000000" w:themeColor="text1"/>
+                <w:sz w:val="20"/>
+                <w:szCs w:val="20"/>
+                <w:lang w:val="en-ID"/>
+              </w:rPr>
+            </w:pPr>
+            <w:r>
+              <w:rPr>
+                <w:rFonts w:ascii="Courier New" w:hAnsi="Courier New" w:cs="Courier New"/>
+                <w:bCs/>
+                <w:color w:val="000000" w:themeColor="text1"/>
+                <w:sz w:val="20"/>
+                <w:szCs w:val="20"/>
+                <w:lang w:val="en-ID"/>
+              </w:rPr>
+              <w:t>    {</w:t>
+            </w:r>
+          </w:p>
+          <w:p>
+            <w:pPr>
+              <w:ind w:left="360"/>
+              <w:rPr>
+                <w:rFonts w:ascii="Courier New" w:hAnsi="Courier New" w:cs="Courier New"/>
+                <w:bCs/>
+                <w:color w:val="000000" w:themeColor="text1"/>
+                <w:sz w:val="20"/>
+                <w:szCs w:val="20"/>
+                <w:lang w:val="en-ID"/>
+              </w:rPr>
+            </w:pPr>
+            <w:r>
+              <w:rPr>
+                <w:rFonts w:ascii="Courier New" w:hAnsi="Courier New" w:cs="Courier New"/>
+                <w:bCs/>
+                <w:color w:val="000000" w:themeColor="text1"/>
+                <w:sz w:val="20"/>
+                <w:szCs w:val="20"/>
+                <w:lang w:val="en-ID"/>
+              </w:rPr>
+              <w:t xml:space="preserve">        float move = </w:t>
+            </w:r>
+            <w:proofErr w:type="spellStart"/>
+            <w:r>
+              <w:rPr>
+                <w:rFonts w:ascii="Courier New" w:hAnsi="Courier New" w:cs="Courier New"/>
+                <w:bCs/>
+                <w:color w:val="000000" w:themeColor="text1"/>
+                <w:sz w:val="20"/>
+                <w:szCs w:val="20"/>
+                <w:lang w:val="en-ID"/>
+              </w:rPr>
+              <w:t>Input.GetAxis</w:t>
+            </w:r>
+            <w:proofErr w:type="spellEnd"/>
+            <w:r>
+              <w:rPr>
+                <w:rFonts w:ascii="Courier New" w:hAnsi="Courier New" w:cs="Courier New"/>
+                <w:bCs/>
+                <w:color w:val="000000" w:themeColor="text1"/>
+                <w:sz w:val="20"/>
+                <w:szCs w:val="20"/>
+                <w:lang w:val="en-ID"/>
+              </w:rPr>
+              <w:t>("Horizontal");</w:t>
+            </w:r>
+          </w:p>
+          <w:p>
+            <w:pPr>
+              <w:ind w:left="360"/>
+              <w:rPr>
+                <w:rFonts w:ascii="Courier New" w:hAnsi="Courier New" w:cs="Courier New"/>
+                <w:bCs/>
+                <w:color w:val="000000" w:themeColor="text1"/>
+                <w:sz w:val="20"/>
+                <w:szCs w:val="20"/>
+                <w:lang w:val="en-ID"/>
+              </w:rPr>
+            </w:pPr>
+          </w:p>
+          <w:p>
+            <w:pPr>
+              <w:ind w:left="360"/>
+              <w:rPr>
+                <w:rFonts w:ascii="Courier New" w:hAnsi="Courier New" w:cs="Courier New"/>
+                <w:bCs/>
+                <w:color w:val="000000" w:themeColor="text1"/>
+                <w:sz w:val="20"/>
+                <w:szCs w:val="20"/>
+                <w:lang w:val="en-ID"/>
+              </w:rPr>
+            </w:pPr>
+            <w:r>
+              <w:rPr>
+                <w:rFonts w:ascii="Courier New" w:hAnsi="Courier New" w:cs="Courier New"/>
+                <w:bCs/>
+                <w:color w:val="000000" w:themeColor="text1"/>
+                <w:sz w:val="20"/>
+                <w:szCs w:val="20"/>
+                <w:lang w:val="en-ID"/>
+              </w:rPr>
+              <w:t>        if (</w:t>
+            </w:r>
+            <w:proofErr w:type="gramStart"/>
+            <w:r>
+              <w:rPr>
+                <w:rFonts w:ascii="Courier New" w:hAnsi="Courier New" w:cs="Courier New"/>
+                <w:bCs/>
+                <w:color w:val="000000" w:themeColor="text1"/>
+                <w:sz w:val="20"/>
+                <w:szCs w:val="20"/>
+                <w:lang w:val="en-ID"/>
+              </w:rPr>
+              <w:t>move !</w:t>
+            </w:r>
+            <w:proofErr w:type="gramEnd"/>
+            <w:r>
+              <w:rPr>
+                <w:rFonts w:ascii="Courier New" w:hAnsi="Courier New" w:cs="Courier New"/>
+                <w:bCs/>
+                <w:color w:val="000000" w:themeColor="text1"/>
+                <w:sz w:val="20"/>
+                <w:szCs w:val="20"/>
+                <w:lang w:val="en-ID"/>
+              </w:rPr>
+              <w:t>= 1)</w:t>
+            </w:r>
+          </w:p>
+          <w:p>
+            <w:pPr>
+              <w:ind w:left="360"/>
+              <w:rPr>
+                <w:rFonts w:ascii="Courier New" w:hAnsi="Courier New" w:cs="Courier New"/>
+                <w:bCs/>
+                <w:color w:val="000000" w:themeColor="text1"/>
+                <w:sz w:val="20"/>
+                <w:szCs w:val="20"/>
+                <w:lang w:val="en-ID"/>
+              </w:rPr>
+            </w:pPr>
+            <w:r>
+              <w:rPr>
+                <w:rFonts w:ascii="Courier New" w:hAnsi="Courier New" w:cs="Courier New"/>
+                <w:bCs/>
+                <w:color w:val="000000" w:themeColor="text1"/>
+                <w:sz w:val="20"/>
+                <w:szCs w:val="20"/>
+                <w:lang w:val="en-ID"/>
+              </w:rPr>
+              <w:t>        {</w:t>
+            </w:r>
+          </w:p>
+          <w:p>
+            <w:pPr>
+              <w:ind w:left="360"/>
+              <w:rPr>
+                <w:rFonts w:ascii="Courier New" w:hAnsi="Courier New" w:cs="Courier New"/>
+                <w:bCs/>
+                <w:color w:val="000000" w:themeColor="text1"/>
+                <w:sz w:val="20"/>
+                <w:szCs w:val="20"/>
+                <w:lang w:val="en-ID"/>
+              </w:rPr>
+            </w:pPr>
+            <w:r>
+              <w:rPr>
+                <w:rFonts w:ascii="Courier New" w:hAnsi="Courier New" w:cs="Courier New"/>
+                <w:bCs/>
+                <w:color w:val="000000" w:themeColor="text1"/>
+                <w:sz w:val="20"/>
+                <w:szCs w:val="20"/>
+                <w:lang w:val="en-ID"/>
+              </w:rPr>
+              <w:t>            </w:t>
+            </w:r>
+            <w:proofErr w:type="spellStart"/>
+            <w:proofErr w:type="gramStart"/>
+            <w:r>
+              <w:rPr>
+                <w:rFonts w:ascii="Courier New" w:hAnsi="Courier New" w:cs="Courier New"/>
+                <w:bCs/>
+                <w:color w:val="000000" w:themeColor="text1"/>
+                <w:sz w:val="20"/>
+                <w:szCs w:val="20"/>
+                <w:lang w:val="en-ID"/>
+              </w:rPr>
+              <w:t>animator.SetBool</w:t>
+            </w:r>
+            <w:proofErr w:type="spellEnd"/>
+            <w:proofErr w:type="gramEnd"/>
+            <w:r>
+              <w:rPr>
+                <w:rFonts w:ascii="Courier New" w:hAnsi="Courier New" w:cs="Courier New"/>
+                <w:bCs/>
+                <w:color w:val="000000" w:themeColor="text1"/>
+                <w:sz w:val="20"/>
+                <w:szCs w:val="20"/>
+                <w:lang w:val="en-ID"/>
+              </w:rPr>
+              <w:t>("</w:t>
+            </w:r>
+            <w:proofErr w:type="spellStart"/>
+            <w:r>
+              <w:rPr>
+                <w:rFonts w:ascii="Courier New" w:hAnsi="Courier New" w:cs="Courier New"/>
+                <w:bCs/>
+                <w:color w:val="000000" w:themeColor="text1"/>
+                <w:sz w:val="20"/>
+                <w:szCs w:val="20"/>
+                <w:lang w:val="en-ID"/>
+              </w:rPr>
+              <w:t>isIdle</w:t>
+            </w:r>
+            <w:proofErr w:type="spellEnd"/>
+            <w:r>
+              <w:rPr>
+                <w:rFonts w:ascii="Courier New" w:hAnsi="Courier New" w:cs="Courier New"/>
+                <w:bCs/>
+                <w:color w:val="000000" w:themeColor="text1"/>
+                <w:sz w:val="20"/>
+                <w:szCs w:val="20"/>
+                <w:lang w:val="en-ID"/>
+              </w:rPr>
+              <w:t>", true);</w:t>
+            </w:r>
+          </w:p>
+          <w:p>
+            <w:pPr>
+              <w:ind w:left="360"/>
+              <w:rPr>
+                <w:rFonts w:ascii="Courier New" w:hAnsi="Courier New" w:cs="Courier New"/>
+                <w:bCs/>
+                <w:color w:val="000000" w:themeColor="text1"/>
+                <w:sz w:val="20"/>
+                <w:szCs w:val="20"/>
+                <w:lang w:val="en-ID"/>
+              </w:rPr>
+            </w:pPr>
+            <w:r>
+              <w:rPr>
+                <w:rFonts w:ascii="Courier New" w:hAnsi="Courier New" w:cs="Courier New"/>
+                <w:bCs/>
+                <w:color w:val="000000" w:themeColor="text1"/>
+                <w:sz w:val="20"/>
+                <w:szCs w:val="20"/>
+                <w:lang w:val="en-ID"/>
+              </w:rPr>
+              <w:t>            </w:t>
+            </w:r>
+            <w:proofErr w:type="spellStart"/>
+            <w:proofErr w:type="gramStart"/>
+            <w:r>
+              <w:rPr>
+                <w:rFonts w:ascii="Courier New" w:hAnsi="Courier New" w:cs="Courier New"/>
+                <w:bCs/>
+                <w:color w:val="000000" w:themeColor="text1"/>
+                <w:sz w:val="20"/>
+                <w:szCs w:val="20"/>
+                <w:lang w:val="en-ID"/>
+              </w:rPr>
+              <w:t>transform.Translate</w:t>
+            </w:r>
+            <w:proofErr w:type="spellEnd"/>
+            <w:proofErr w:type="gramEnd"/>
+            <w:r>
+              <w:rPr>
+                <w:rFonts w:ascii="Courier New" w:hAnsi="Courier New" w:cs="Courier New"/>
+                <w:bCs/>
+                <w:color w:val="000000" w:themeColor="text1"/>
+                <w:sz w:val="20"/>
+                <w:szCs w:val="20"/>
+                <w:lang w:val="en-ID"/>
+              </w:rPr>
+              <w:t xml:space="preserve">(Vector3.left * move * </w:t>
+            </w:r>
+            <w:proofErr w:type="spellStart"/>
+            <w:r>
+              <w:rPr>
+                <w:rFonts w:ascii="Courier New" w:hAnsi="Courier New" w:cs="Courier New"/>
+                <w:bCs/>
+                <w:color w:val="000000" w:themeColor="text1"/>
+                <w:sz w:val="20"/>
+                <w:szCs w:val="20"/>
+                <w:lang w:val="en-ID"/>
+              </w:rPr>
+              <w:t>Time.deltaTime</w:t>
+            </w:r>
+            <w:proofErr w:type="spellEnd"/>
+            <w:r>
+              <w:rPr>
+                <w:rFonts w:ascii="Courier New" w:hAnsi="Courier New" w:cs="Courier New"/>
+                <w:bCs/>
+                <w:color w:val="000000" w:themeColor="text1"/>
+                <w:sz w:val="20"/>
+                <w:szCs w:val="20"/>
+                <w:lang w:val="en-ID"/>
+              </w:rPr>
+              <w:t>);</w:t>
+            </w:r>
+          </w:p>
+          <w:p>
+            <w:pPr>
+              <w:ind w:left="360"/>
+              <w:rPr>
+                <w:rFonts w:ascii="Courier New" w:hAnsi="Courier New" w:cs="Courier New"/>
+                <w:bCs/>
+                <w:color w:val="000000" w:themeColor="text1"/>
+                <w:sz w:val="20"/>
+                <w:szCs w:val="20"/>
+                <w:lang w:val="en-ID"/>
+              </w:rPr>
+            </w:pPr>
+            <w:r>
+              <w:rPr>
+                <w:rFonts w:ascii="Courier New" w:hAnsi="Courier New" w:cs="Courier New"/>
+                <w:bCs/>
+                <w:color w:val="000000" w:themeColor="text1"/>
+                <w:sz w:val="20"/>
+                <w:szCs w:val="20"/>
+                <w:lang w:val="en-ID"/>
+              </w:rPr>
+              <w:t>        }</w:t>
+            </w:r>
+          </w:p>
+          <w:p>
+            <w:pPr>
+              <w:ind w:left="360"/>
+              <w:rPr>
+                <w:rFonts w:ascii="Courier New" w:hAnsi="Courier New" w:cs="Courier New"/>
+                <w:bCs/>
+                <w:color w:val="000000" w:themeColor="text1"/>
+                <w:sz w:val="20"/>
+                <w:szCs w:val="20"/>
+                <w:lang w:val="en-ID"/>
+              </w:rPr>
+            </w:pPr>
+            <w:r>
+              <w:rPr>
+                <w:rFonts w:ascii="Courier New" w:hAnsi="Courier New" w:cs="Courier New"/>
+                <w:bCs/>
+                <w:color w:val="000000" w:themeColor="text1"/>
+                <w:sz w:val="20"/>
+                <w:szCs w:val="20"/>
+                <w:lang w:val="en-ID"/>
+              </w:rPr>
+              <w:t>        else</w:t>
+            </w:r>
+          </w:p>
+          <w:p>
+            <w:pPr>
+              <w:ind w:left="360"/>
+              <w:rPr>
+                <w:rFonts w:ascii="Courier New" w:hAnsi="Courier New" w:cs="Courier New"/>
+                <w:bCs/>
+                <w:color w:val="000000" w:themeColor="text1"/>
+                <w:sz w:val="20"/>
+                <w:szCs w:val="20"/>
+                <w:lang w:val="en-ID"/>
+              </w:rPr>
+            </w:pPr>
+            <w:r>
+              <w:rPr>
+                <w:rFonts w:ascii="Courier New" w:hAnsi="Courier New" w:cs="Courier New"/>
+                <w:bCs/>
+                <w:color w:val="000000" w:themeColor="text1"/>
+                <w:sz w:val="20"/>
+                <w:szCs w:val="20"/>
+                <w:lang w:val="en-ID"/>
+              </w:rPr>
+              <w:t>        {</w:t>
+            </w:r>
+          </w:p>
+          <w:p>
+            <w:pPr>
+              <w:ind w:left="360"/>
+              <w:rPr>
+                <w:rFonts w:ascii="Courier New" w:hAnsi="Courier New" w:cs="Courier New"/>
+                <w:bCs/>
+                <w:color w:val="000000" w:themeColor="text1"/>
+                <w:sz w:val="20"/>
+                <w:szCs w:val="20"/>
+                <w:lang w:val="en-ID"/>
+              </w:rPr>
+            </w:pPr>
+            <w:r>
+              <w:rPr>
+                <w:rFonts w:ascii="Courier New" w:hAnsi="Courier New" w:cs="Courier New"/>
+                <w:bCs/>
+                <w:color w:val="000000" w:themeColor="text1"/>
+                <w:sz w:val="20"/>
+                <w:szCs w:val="20"/>
+                <w:lang w:val="en-ID"/>
+              </w:rPr>
+              <w:t>            </w:t>
+            </w:r>
+            <w:proofErr w:type="spellStart"/>
+            <w:proofErr w:type="gramStart"/>
+            <w:r>
+              <w:rPr>
+                <w:rFonts w:ascii="Courier New" w:hAnsi="Courier New" w:cs="Courier New"/>
+                <w:bCs/>
+                <w:color w:val="000000" w:themeColor="text1"/>
+                <w:sz w:val="20"/>
+                <w:szCs w:val="20"/>
+                <w:lang w:val="en-ID"/>
+              </w:rPr>
+              <w:t>animator.SetBool</w:t>
+            </w:r>
+            <w:proofErr w:type="spellEnd"/>
+            <w:proofErr w:type="gramEnd"/>
+            <w:r>
+              <w:rPr>
+                <w:rFonts w:ascii="Courier New" w:hAnsi="Courier New" w:cs="Courier New"/>
+                <w:bCs/>
+                <w:color w:val="000000" w:themeColor="text1"/>
+                <w:sz w:val="20"/>
+                <w:szCs w:val="20"/>
+                <w:lang w:val="en-ID"/>
+              </w:rPr>
+              <w:t>("</w:t>
+            </w:r>
+            <w:proofErr w:type="spellStart"/>
+            <w:r>
+              <w:rPr>
+                <w:rFonts w:ascii="Courier New" w:hAnsi="Courier New" w:cs="Courier New"/>
+                <w:bCs/>
+                <w:color w:val="000000" w:themeColor="text1"/>
+                <w:sz w:val="20"/>
+                <w:szCs w:val="20"/>
+                <w:lang w:val="en-ID"/>
+              </w:rPr>
+              <w:t>isWalking</w:t>
+            </w:r>
+            <w:proofErr w:type="spellEnd"/>
+            <w:r>
+              <w:rPr>
+                <w:rFonts w:ascii="Courier New" w:hAnsi="Courier New" w:cs="Courier New"/>
+                <w:bCs/>
+                <w:color w:val="000000" w:themeColor="text1"/>
+                <w:sz w:val="20"/>
+                <w:szCs w:val="20"/>
+                <w:lang w:val="en-ID"/>
+              </w:rPr>
+              <w:t>", false);</w:t>
+            </w:r>
+          </w:p>
+          <w:p>
+            <w:pPr>
+              <w:ind w:left="360"/>
+              <w:rPr>
+                <w:rFonts w:ascii="Courier New" w:hAnsi="Courier New" w:cs="Courier New"/>
+                <w:bCs/>
+                <w:color w:val="000000" w:themeColor="text1"/>
+                <w:sz w:val="20"/>
+                <w:szCs w:val="20"/>
+                <w:lang w:val="en-ID"/>
+              </w:rPr>
+            </w:pPr>
+            <w:r>
+              <w:rPr>
+                <w:rFonts w:ascii="Courier New" w:hAnsi="Courier New" w:cs="Courier New"/>
+                <w:bCs/>
+                <w:color w:val="000000" w:themeColor="text1"/>
+                <w:sz w:val="20"/>
+                <w:szCs w:val="20"/>
+                <w:lang w:val="en-ID"/>
+              </w:rPr>
+              <w:t>        }</w:t>
+            </w:r>
+          </w:p>
+          <w:p>
+            <w:pPr>
+              <w:ind w:left="360"/>
+              <w:rPr>
+                <w:rFonts w:ascii="Courier New" w:hAnsi="Courier New" w:cs="Courier New"/>
+                <w:bCs/>
+                <w:color w:val="000000" w:themeColor="text1"/>
+                <w:sz w:val="20"/>
+                <w:szCs w:val="20"/>
+                <w:lang w:val="en-ID"/>
+              </w:rPr>
+            </w:pPr>
+          </w:p>
+          <w:p>
+            <w:pPr>
+              <w:ind w:left="360"/>
+              <w:rPr>
+                <w:rFonts w:ascii="Courier New" w:hAnsi="Courier New" w:cs="Courier New"/>
+                <w:bCs/>
+                <w:color w:val="000000" w:themeColor="text1"/>
+                <w:sz w:val="20"/>
+                <w:szCs w:val="20"/>
+                <w:lang w:val="en-ID"/>
+              </w:rPr>
+            </w:pPr>
+            <w:r>
+              <w:rPr>
+                <w:rFonts w:ascii="Courier New" w:hAnsi="Courier New" w:cs="Courier New"/>
+                <w:bCs/>
+                <w:color w:val="000000" w:themeColor="text1"/>
+                <w:sz w:val="20"/>
+                <w:szCs w:val="20"/>
+                <w:lang w:val="en-ID"/>
+              </w:rPr>
+              <w:t>        if (</w:t>
+            </w:r>
+            <w:proofErr w:type="gramStart"/>
+            <w:r>
+              <w:rPr>
+                <w:rFonts w:ascii="Courier New" w:hAnsi="Courier New" w:cs="Courier New"/>
+                <w:bCs/>
+                <w:color w:val="000000" w:themeColor="text1"/>
+                <w:sz w:val="20"/>
+                <w:szCs w:val="20"/>
+                <w:lang w:val="en-ID"/>
+              </w:rPr>
+              <w:t>move !</w:t>
+            </w:r>
+            <w:proofErr w:type="gramEnd"/>
+            <w:r>
+              <w:rPr>
+                <w:rFonts w:ascii="Courier New" w:hAnsi="Courier New" w:cs="Courier New"/>
+                <w:bCs/>
+                <w:color w:val="000000" w:themeColor="text1"/>
+                <w:sz w:val="20"/>
+                <w:szCs w:val="20"/>
+                <w:lang w:val="en-ID"/>
+              </w:rPr>
+              <w:t>= 0)</w:t>
+            </w:r>
+          </w:p>
+          <w:p>
+            <w:pPr>
+              <w:ind w:left="360"/>
+              <w:rPr>
+                <w:rFonts w:ascii="Courier New" w:hAnsi="Courier New" w:cs="Courier New"/>
+                <w:bCs/>
+                <w:color w:val="000000" w:themeColor="text1"/>
+                <w:sz w:val="20"/>
+                <w:szCs w:val="20"/>
+                <w:lang w:val="en-ID"/>
+              </w:rPr>
+            </w:pPr>
+            <w:r>
+              <w:rPr>
+                <w:rFonts w:ascii="Courier New" w:hAnsi="Courier New" w:cs="Courier New"/>
+                <w:bCs/>
+                <w:color w:val="000000" w:themeColor="text1"/>
+                <w:sz w:val="20"/>
+                <w:szCs w:val="20"/>
+                <w:lang w:val="en-ID"/>
+              </w:rPr>
+              <w:t>        {</w:t>
+            </w:r>
+          </w:p>
+          <w:p>
+            <w:pPr>
+              <w:ind w:left="360"/>
+              <w:rPr>
+                <w:rFonts w:ascii="Courier New" w:hAnsi="Courier New" w:cs="Courier New"/>
+                <w:bCs/>
+                <w:color w:val="000000" w:themeColor="text1"/>
+                <w:sz w:val="20"/>
+                <w:szCs w:val="20"/>
+                <w:lang w:val="en-ID"/>
+              </w:rPr>
+            </w:pPr>
+            <w:r>
+              <w:rPr>
+                <w:rFonts w:ascii="Courier New" w:hAnsi="Courier New" w:cs="Courier New"/>
+                <w:bCs/>
+                <w:color w:val="000000" w:themeColor="text1"/>
+                <w:sz w:val="20"/>
+                <w:szCs w:val="20"/>
+                <w:lang w:val="en-ID"/>
+              </w:rPr>
+              <w:t>            </w:t>
+            </w:r>
+            <w:proofErr w:type="spellStart"/>
+            <w:proofErr w:type="gramStart"/>
+            <w:r>
+              <w:rPr>
+                <w:rFonts w:ascii="Courier New" w:hAnsi="Courier New" w:cs="Courier New"/>
+                <w:bCs/>
+                <w:color w:val="000000" w:themeColor="text1"/>
+                <w:sz w:val="20"/>
+                <w:szCs w:val="20"/>
+                <w:lang w:val="en-ID"/>
+              </w:rPr>
+              <w:t>transform.localScale</w:t>
+            </w:r>
+            <w:proofErr w:type="spellEnd"/>
+            <w:proofErr w:type="gramEnd"/>
+            <w:r>
+              <w:rPr>
+                <w:rFonts w:ascii="Courier New" w:hAnsi="Courier New" w:cs="Courier New"/>
+                <w:bCs/>
+                <w:color w:val="000000" w:themeColor="text1"/>
+                <w:sz w:val="20"/>
+                <w:szCs w:val="20"/>
+                <w:lang w:val="en-ID"/>
+              </w:rPr>
+              <w:t xml:space="preserve"> = new Vector3(-4, 1, 1); </w:t>
+            </w:r>
+          </w:p>
+          <w:p>
+            <w:pPr>
+              <w:ind w:left="360"/>
+              <w:rPr>
+                <w:rFonts w:ascii="Courier New" w:hAnsi="Courier New" w:cs="Courier New"/>
+                <w:bCs/>
+                <w:color w:val="000000" w:themeColor="text1"/>
+                <w:sz w:val="20"/>
+                <w:szCs w:val="20"/>
+                <w:lang w:val="en-ID"/>
+              </w:rPr>
+            </w:pPr>
+            <w:r>
+              <w:rPr>
+                <w:rFonts w:ascii="Courier New" w:hAnsi="Courier New" w:cs="Courier New"/>
+                <w:bCs/>
+                <w:color w:val="000000" w:themeColor="text1"/>
+                <w:sz w:val="20"/>
+                <w:szCs w:val="20"/>
+                <w:lang w:val="en-ID"/>
+              </w:rPr>
+              <w:t>        }</w:t>
+            </w:r>
+          </w:p>
+          <w:p>
+            <w:pPr>
+              <w:ind w:left="360"/>
+              <w:rPr>
+                <w:rFonts w:ascii="Courier New" w:hAnsi="Courier New" w:cs="Courier New"/>
+                <w:bCs/>
+                <w:color w:val="000000" w:themeColor="text1"/>
+                <w:sz w:val="20"/>
+                <w:szCs w:val="20"/>
+                <w:lang w:val="en-ID"/>
+              </w:rPr>
+            </w:pPr>
+            <w:r>
+              <w:rPr>
+                <w:rFonts w:ascii="Courier New" w:hAnsi="Courier New" w:cs="Courier New"/>
+                <w:bCs/>
+                <w:color w:val="000000" w:themeColor="text1"/>
+                <w:sz w:val="20"/>
+                <w:szCs w:val="20"/>
+                <w:lang w:val="en-ID"/>
+              </w:rPr>
+              <w:lastRenderedPageBreak/>
+              <w:t>        else if (move &gt; 0)</w:t>
+            </w:r>
+          </w:p>
+          <w:p>
+            <w:pPr>
+              <w:ind w:left="360"/>
+              <w:rPr>
+                <w:rFonts w:ascii="Courier New" w:hAnsi="Courier New" w:cs="Courier New"/>
+                <w:bCs/>
+                <w:color w:val="000000" w:themeColor="text1"/>
+                <w:sz w:val="20"/>
+                <w:szCs w:val="20"/>
+                <w:lang w:val="en-ID"/>
+              </w:rPr>
+            </w:pPr>
+            <w:r>
+              <w:rPr>
+                <w:rFonts w:ascii="Courier New" w:hAnsi="Courier New" w:cs="Courier New"/>
+                <w:bCs/>
+                <w:color w:val="000000" w:themeColor="text1"/>
+                <w:sz w:val="20"/>
+                <w:szCs w:val="20"/>
+                <w:lang w:val="en-ID"/>
+              </w:rPr>
+              <w:t>        {</w:t>
+            </w:r>
+          </w:p>
+          <w:p>
+            <w:pPr>
+              <w:ind w:left="360"/>
+              <w:rPr>
+                <w:rFonts w:ascii="Courier New" w:hAnsi="Courier New" w:cs="Courier New"/>
+                <w:bCs/>
+                <w:color w:val="000000" w:themeColor="text1"/>
+                <w:sz w:val="20"/>
+                <w:szCs w:val="20"/>
+                <w:lang w:val="en-ID"/>
+              </w:rPr>
+            </w:pPr>
+            <w:r>
+              <w:rPr>
+                <w:rFonts w:ascii="Courier New" w:hAnsi="Courier New" w:cs="Courier New"/>
+                <w:bCs/>
+                <w:color w:val="000000" w:themeColor="text1"/>
+                <w:sz w:val="20"/>
+                <w:szCs w:val="20"/>
+                <w:lang w:val="en-ID"/>
+              </w:rPr>
+              <w:t>            </w:t>
+            </w:r>
+            <w:proofErr w:type="spellStart"/>
+            <w:proofErr w:type="gramStart"/>
+            <w:r>
+              <w:rPr>
+                <w:rFonts w:ascii="Courier New" w:hAnsi="Courier New" w:cs="Courier New"/>
+                <w:bCs/>
+                <w:color w:val="000000" w:themeColor="text1"/>
+                <w:sz w:val="20"/>
+                <w:szCs w:val="20"/>
+                <w:lang w:val="en-ID"/>
+              </w:rPr>
+              <w:t>transform.localScale</w:t>
+            </w:r>
+            <w:proofErr w:type="spellEnd"/>
+            <w:proofErr w:type="gramEnd"/>
+            <w:r>
+              <w:rPr>
+                <w:rFonts w:ascii="Courier New" w:hAnsi="Courier New" w:cs="Courier New"/>
+                <w:bCs/>
+                <w:color w:val="000000" w:themeColor="text1"/>
+                <w:sz w:val="20"/>
+                <w:szCs w:val="20"/>
+                <w:lang w:val="en-ID"/>
+              </w:rPr>
+              <w:t xml:space="preserve"> = new Vector3(1, 2, 1);</w:t>
+            </w:r>
+          </w:p>
+          <w:p>
+            <w:pPr>
+              <w:ind w:left="360"/>
+              <w:rPr>
+                <w:rFonts w:ascii="Courier New" w:hAnsi="Courier New" w:cs="Courier New"/>
+                <w:bCs/>
+                <w:color w:val="000000" w:themeColor="text1"/>
+                <w:sz w:val="20"/>
+                <w:szCs w:val="20"/>
+                <w:lang w:val="en-ID"/>
+              </w:rPr>
+            </w:pPr>
+            <w:r>
+              <w:rPr>
+                <w:rFonts w:ascii="Courier New" w:hAnsi="Courier New" w:cs="Courier New"/>
+                <w:bCs/>
+                <w:color w:val="000000" w:themeColor="text1"/>
+                <w:sz w:val="20"/>
+                <w:szCs w:val="20"/>
+                <w:lang w:val="en-ID"/>
+              </w:rPr>
+              <w:t>        }</w:t>
+            </w:r>
+          </w:p>
+          <w:p>
+            <w:pPr>
+              <w:ind w:left="360"/>
+              <w:rPr>
+                <w:bCs/>
+                <w:color w:val="000000" w:themeColor="text1"/>
+                <w:lang w:val="en-US"/>
+              </w:rPr>
+            </w:pPr>
+            <w:r>
+              <w:rPr>
+                <w:rFonts w:ascii="Courier New" w:hAnsi="Courier New" w:cs="Courier New"/>
+                <w:bCs/>
+                <w:color w:val="000000" w:themeColor="text1"/>
+                <w:sz w:val="20"/>
+                <w:szCs w:val="20"/>
+                <w:lang w:val="en-ID"/>
+              </w:rPr>
+              <w:t>    }</w:t>
+            </w:r>
+          </w:p>
+        </w:tc>
+      </w:tr>
+    </w:tbl>
+    <w:p>
+      <w:pPr>
+        <w:spacing w:before="240" w:line="360" w:lineRule="auto"/>
+        <w:ind w:left="360"/>
+        <w:rPr>
+          <w:bCs/>
+          <w:color w:val="000000" w:themeColor="text1"/>
+          <w:lang w:val="en-US"/>
+        </w:rPr>
+      </w:pPr>
+      <w:proofErr w:type="spellStart"/>
+      <w:r>
+        <w:rPr>
+          <w:bCs/>
+          <w:color w:val="000000" w:themeColor="text1"/>
+          <w:lang w:val="en-US"/>
+        </w:rPr>
+        <w:lastRenderedPageBreak/>
+        <w:t>Penjelasan</w:t>
+      </w:r>
+      <w:proofErr w:type="spellEnd"/>
+      <w:r>
+        <w:rPr>
+          <w:bCs/>
+          <w:color w:val="000000" w:themeColor="text1"/>
+          <w:lang w:val="en-US"/>
+        </w:rPr>
+        <w:t>:</w:t>
+      </w:r>
+    </w:p>
+    <w:p>
+      <w:pPr>
+        <w:spacing w:before="240" w:line="360" w:lineRule="auto"/>
+        <w:ind w:left="360"/>
+        <w:rPr>
+          <w:bCs/>
+          <w:color w:val="000000" w:themeColor="text1"/>
+          <w:lang w:val="sv-SE"/>
+        </w:rPr>
+      </w:pPr>
+      <w:r>
+        <w:rPr>
+          <w:bCs/>
+          <w:color w:val="000000" w:themeColor="text1"/>
+          <w:lang w:val="sv-SE"/>
+        </w:rPr>
+        <w:t>Ada beberapa kesalahan yang perlu diperbaiki. Pada baris ke-5, parameter yang digunakan seharusnya bernilai Boolean, yaitu true atau false. Kesalahan berikutnya ada pada fungsi HandleMovementInput(), dimana penggunaan move != 1 sebaiknya diganti dengan move == 0 atau logika yang lebih jelas untuk mendeteksi pergerakan atau kondisi diam karakter. Terakhir, pada bagian transform.localscale, perlu dipastikan bahwa skala tetap konsisten dan hanya sumbu x yang diubah untuk membalik karakter.</w:t>
+      </w:r>
+    </w:p>
+    <w:p>
+      <w:pPr>
+        <w:spacing w:before="240" w:line="360" w:lineRule="auto"/>
+        <w:ind w:left="360"/>
+        <w:rPr>
+          <w:bCs/>
+          <w:color w:val="000000" w:themeColor="text1"/>
+          <w:lang w:val="sv-SE"/>
+        </w:rPr>
+      </w:pPr>
+    </w:p>
+    <w:p>
+      <w:pPr>
+        <w:spacing w:before="240" w:line="360" w:lineRule="auto"/>
+        <w:ind w:left="360"/>
+        <w:rPr>
+          <w:bCs/>
+          <w:color w:val="000000" w:themeColor="text1"/>
+          <w:lang w:val="sv-SE"/>
+        </w:rPr>
+      </w:pPr>
+    </w:p>
+    <w:p>
+      <w:pPr>
+        <w:spacing w:before="240" w:line="360" w:lineRule="auto"/>
+        <w:ind w:left="360"/>
+        <w:rPr>
+          <w:bCs/>
+          <w:color w:val="000000" w:themeColor="text1"/>
+          <w:lang w:val="sv-SE"/>
+        </w:rPr>
+      </w:pPr>
+    </w:p>
+    <w:p>
+      <w:pPr>
+        <w:spacing w:before="240" w:line="360" w:lineRule="auto"/>
+        <w:ind w:left="360"/>
+        <w:rPr>
+          <w:bCs/>
+          <w:color w:val="000000" w:themeColor="text1"/>
+          <w:lang w:val="sv-SE"/>
+        </w:rPr>
+      </w:pPr>
+    </w:p>
+    <w:p>
+      <w:pPr>
+        <w:spacing w:before="240" w:line="360" w:lineRule="auto"/>
+        <w:ind w:left="360"/>
+        <w:rPr>
+          <w:bCs/>
+          <w:color w:val="000000" w:themeColor="text1"/>
+          <w:lang w:val="sv-SE"/>
+        </w:rPr>
+      </w:pPr>
+    </w:p>
+    <w:p>
+      <w:pPr>
+        <w:spacing w:before="240" w:line="360" w:lineRule="auto"/>
+        <w:ind w:left="360"/>
+        <w:rPr>
+          <w:bCs/>
+          <w:color w:val="000000" w:themeColor="text1"/>
+          <w:lang w:val="sv-SE"/>
+        </w:rPr>
+      </w:pPr>
+      <w:r>
+        <w:rPr>
+          <w:bCs/>
+          <w:color w:val="000000" w:themeColor="text1"/>
+          <w:lang w:val="sv-SE"/>
+        </w:rPr>
+        <w:t>.</w:t>
+      </w:r>
+    </w:p>
+    <w:p>
+      <w:pPr>
+        <w:spacing w:before="240" w:line="360" w:lineRule="auto"/>
+        <w:ind w:left="360"/>
+        <w:rPr>
+          <w:bCs/>
+          <w:color w:val="000000" w:themeColor="text1"/>
+          <w:lang w:val="sv-SE"/>
+        </w:rPr>
+      </w:pPr>
+    </w:p>
+    <w:p>
+      <w:pPr>
+        <w:spacing w:before="240" w:line="360" w:lineRule="auto"/>
+        <w:ind w:left="360"/>
+        <w:rPr>
+          <w:bCs/>
+          <w:color w:val="000000" w:themeColor="text1"/>
+          <w:lang w:val="sv-SE"/>
+        </w:rPr>
+      </w:pPr>
     </w:p>
     <w:sectPr>
       <w:headerReference w:type="default" r:id="rId45"/>
@@ -9659,7 +11273,6 @@
   <w:style w:type="character" w:default="1" w:styleId="DefaultParagraphFont">
     <w:name w:val="Default Paragraph Font"/>
     <w:uiPriority w:val="1"/>
-    <w:semiHidden/>
     <w:unhideWhenUsed/>
   </w:style>
   <w:style w:type="table" w:default="1" w:styleId="TableNormal">
